--- a/finalProjectProposal 11-16-16.docx
+++ b/finalProjectProposal 11-16-16.docx
@@ -4,6 +4,7 @@
   <w:body>
     <w:p>
       <w:pPr>
+        <w:spacing w:after="0"/>
         <w:rPr>
           <w:sz w:val="24"/>
         </w:rPr>
@@ -17,6 +18,7 @@
     </w:p>
     <w:p>
       <w:pPr>
+        <w:spacing w:after="0"/>
         <w:rPr>
           <w:sz w:val="24"/>
         </w:rPr>
@@ -30,13 +32,7 @@
     </w:p>
     <w:p>
       <w:pPr>
-        <w:rPr>
-          <w:sz w:val="24"/>
-        </w:rPr>
-      </w:pPr>
-    </w:p>
-    <w:p>
-      <w:pPr>
+        <w:spacing w:after="0"/>
         <w:rPr>
           <w:sz w:val="24"/>
         </w:rPr>
@@ -50,6 +46,7 @@
     </w:p>
     <w:p>
       <w:pPr>
+        <w:spacing w:after="0"/>
         <w:rPr>
           <w:sz w:val="24"/>
         </w:rPr>
@@ -98,7 +95,425 @@
         <w:rPr>
           <w:sz w:val="24"/>
         </w:rPr>
-        <w:t>I will be doing this projec</w:t>
+        <w:t>I will be doing this project on my own.</w:t>
+      </w:r>
+    </w:p>
+    <w:p>
+      <w:pPr>
+        <w:rPr>
+          <w:sz w:val="24"/>
+        </w:rPr>
+      </w:pPr>
+    </w:p>
+    <w:p>
+      <w:pPr>
+        <w:rPr>
+          <w:sz w:val="24"/>
+        </w:rPr>
+      </w:pPr>
+      <w:r>
+        <w:rPr>
+          <w:sz w:val="24"/>
+        </w:rPr>
+        <w:t xml:space="preserve">This project will be a text-based game called “Bagels Revolution.” It is based on the game Bagels set in a modern revolutionary narrative. The player will play a series of 3 games of Bagels against progressively more challenging A.I. opponents. </w:t>
+      </w:r>
+    </w:p>
+    <w:p>
+      <w:pPr>
+        <w:rPr>
+          <w:sz w:val="24"/>
+        </w:rPr>
+      </w:pPr>
+    </w:p>
+    <w:p>
+      <w:pPr>
+        <w:rPr>
+          <w:sz w:val="24"/>
+        </w:rPr>
+      </w:pPr>
+      <w:r>
+        <w:rPr>
+          <w:sz w:val="24"/>
+        </w:rPr>
+        <w:t>It will i</w:t>
+      </w:r>
+      <w:r>
+        <w:rPr>
+          <w:sz w:val="24"/>
+        </w:rPr>
+        <w:t>nclude 4</w:t>
+      </w:r>
+      <w:r>
+        <w:rPr>
+          <w:sz w:val="24"/>
+        </w:rPr>
+        <w:t xml:space="preserve"> classes</w:t>
+      </w:r>
+      <w:r>
+        <w:rPr>
+          <w:sz w:val="24"/>
+        </w:rPr>
+        <w:t xml:space="preserve"> (names subject to improvement)</w:t>
+      </w:r>
+      <w:r>
+        <w:rPr>
+          <w:sz w:val="24"/>
+        </w:rPr>
+        <w:t xml:space="preserve">: </w:t>
+      </w:r>
+    </w:p>
+    <w:p>
+      <w:pPr>
+        <w:ind w:firstLine="720"/>
+        <w:rPr>
+          <w:sz w:val="24"/>
+        </w:rPr>
+      </w:pPr>
+      <w:r>
+        <w:rPr>
+          <w:sz w:val="24"/>
+        </w:rPr>
+        <w:t>The play</w:t>
+      </w:r>
+      <w:r>
+        <w:rPr>
+          <w:sz w:val="24"/>
+        </w:rPr>
+        <w:t>er</w:t>
+      </w:r>
+      <w:r>
+        <w:rPr>
+          <w:sz w:val="24"/>
+        </w:rPr>
+        <w:t xml:space="preserve"> will choose one of two characters to play as, each with its own class:</w:t>
+      </w:r>
+    </w:p>
+    <w:p>
+      <w:pPr>
+        <w:ind w:left="720" w:firstLine="720"/>
+        <w:rPr>
+          <w:sz w:val="24"/>
+        </w:rPr>
+      </w:pPr>
+      <w:proofErr w:type="spellStart"/>
+      <w:r>
+        <w:rPr>
+          <w:sz w:val="24"/>
+        </w:rPr>
+        <w:t>BillionaireClass</w:t>
+      </w:r>
+      <w:proofErr w:type="spellEnd"/>
+    </w:p>
+    <w:p>
+      <w:pPr>
+        <w:ind w:left="2160"/>
+        <w:rPr>
+          <w:sz w:val="24"/>
+        </w:rPr>
+      </w:pPr>
+      <w:r>
+        <w:rPr>
+          <w:sz w:val="24"/>
+        </w:rPr>
+        <w:t>If the player chooses to play as “A Billionaire Mucky-Muck,” an instance of this class will be generated and will include several accessor methods corresponding to narrative text displayed when each of the 3 games of Bagels is won or lost, as well as descriptive text of each of the three opponents.</w:t>
+      </w:r>
+      <w:r>
+        <w:rPr>
+          <w:sz w:val="24"/>
+        </w:rPr>
+        <w:tab/>
+      </w:r>
+      <w:r>
+        <w:rPr>
+          <w:sz w:val="24"/>
+        </w:rPr>
+        <w:tab/>
+      </w:r>
+    </w:p>
+    <w:p>
+      <w:pPr>
+        <w:rPr>
+          <w:sz w:val="24"/>
+        </w:rPr>
+      </w:pPr>
+      <w:r>
+        <w:rPr>
+          <w:sz w:val="24"/>
+        </w:rPr>
+        <w:tab/>
+      </w:r>
+      <w:r>
+        <w:rPr>
+          <w:sz w:val="24"/>
+        </w:rPr>
+        <w:tab/>
+      </w:r>
+      <w:proofErr w:type="spellStart"/>
+      <w:r>
+        <w:rPr>
+          <w:sz w:val="24"/>
+        </w:rPr>
+        <w:t>RebelClass</w:t>
+      </w:r>
+      <w:proofErr w:type="spellEnd"/>
+    </w:p>
+    <w:p>
+      <w:pPr>
+        <w:ind w:left="2160"/>
+        <w:rPr>
+          <w:sz w:val="24"/>
+        </w:rPr>
+      </w:pPr>
+      <w:r>
+        <w:rPr>
+          <w:sz w:val="24"/>
+        </w:rPr>
+        <w:t>If the player chooses to play as</w:t>
+      </w:r>
+      <w:r>
+        <w:rPr>
+          <w:sz w:val="24"/>
+        </w:rPr>
+        <w:t xml:space="preserve"> “A Swarm of Angry Protestors</w:t>
+      </w:r>
+      <w:r>
+        <w:rPr>
+          <w:sz w:val="24"/>
+        </w:rPr>
+        <w:t>,</w:t>
+      </w:r>
+      <w:r>
+        <w:rPr>
+          <w:sz w:val="24"/>
+        </w:rPr>
+        <w:t>”</w:t>
+      </w:r>
+      <w:r>
+        <w:rPr>
+          <w:sz w:val="24"/>
+        </w:rPr>
+        <w:t xml:space="preserve"> an instance of this class will be generated, and, similar to </w:t>
+      </w:r>
+      <w:proofErr w:type="spellStart"/>
+      <w:r>
+        <w:rPr>
+          <w:sz w:val="24"/>
+        </w:rPr>
+        <w:t>BillionaireClass</w:t>
+      </w:r>
+      <w:proofErr w:type="spellEnd"/>
+      <w:r>
+        <w:rPr>
+          <w:sz w:val="24"/>
+        </w:rPr>
+        <w:t>,</w:t>
+      </w:r>
+      <w:r>
+        <w:rPr>
+          <w:sz w:val="24"/>
+        </w:rPr>
+        <w:t xml:space="preserve"> </w:t>
+      </w:r>
+      <w:r>
+        <w:rPr>
+          <w:sz w:val="24"/>
+        </w:rPr>
+        <w:t>will include several accessor methods corresponding to narrative text displayed when each of the 3 games of Bagels is won</w:t>
+      </w:r>
+      <w:r>
+        <w:rPr>
+          <w:sz w:val="24"/>
+        </w:rPr>
+        <w:t xml:space="preserve"> or lost, as well as descriptive</w:t>
+      </w:r>
+      <w:r>
+        <w:rPr>
+          <w:sz w:val="24"/>
+        </w:rPr>
+        <w:t xml:space="preserve"> text of each of the three opponents.</w:t>
+      </w:r>
+      <w:r>
+        <w:rPr>
+          <w:sz w:val="24"/>
+        </w:rPr>
+        <w:tab/>
+      </w:r>
+      <w:r>
+        <w:rPr>
+          <w:sz w:val="24"/>
+        </w:rPr>
+        <w:tab/>
+      </w:r>
+    </w:p>
+    <w:p>
+      <w:pPr>
+        <w:ind w:left="720" w:firstLine="720"/>
+        <w:rPr>
+          <w:sz w:val="24"/>
+        </w:rPr>
+      </w:pPr>
+      <w:r>
+        <w:rPr>
+          <w:sz w:val="24"/>
+        </w:rPr>
+        <w:t>---</w:t>
+      </w:r>
+    </w:p>
+    <w:p>
+      <w:pPr>
+        <w:ind w:left="720" w:firstLine="720"/>
+        <w:rPr>
+          <w:sz w:val="24"/>
+        </w:rPr>
+      </w:pPr>
+      <w:proofErr w:type="spellStart"/>
+      <w:r>
+        <w:rPr>
+          <w:sz w:val="24"/>
+        </w:rPr>
+        <w:t>G</w:t>
+      </w:r>
+      <w:r>
+        <w:rPr>
+          <w:sz w:val="24"/>
+        </w:rPr>
+        <w:t>ameOfBagels</w:t>
+      </w:r>
+      <w:proofErr w:type="spellEnd"/>
+      <w:r>
+        <w:rPr>
+          <w:sz w:val="24"/>
+        </w:rPr>
+        <w:t xml:space="preserve"> </w:t>
+      </w:r>
+    </w:p>
+    <w:p>
+      <w:pPr>
+        <w:ind w:left="2160"/>
+        <w:rPr>
+          <w:sz w:val="24"/>
+        </w:rPr>
+      </w:pPr>
+      <w:r>
+        <w:rPr>
+          <w:sz w:val="24"/>
+        </w:rPr>
+        <w:t>This will be called to generate the game itself.</w:t>
+      </w:r>
+      <w:r>
+        <w:rPr>
+          <w:sz w:val="24"/>
+        </w:rPr>
+        <w:t xml:space="preserve"> It will include “Attacker” and “Defender” functions for when the player or the A.I. is guessing the number. If there is the time for proper development, the player will need to input “Bagels”/”Pico”/”Fermi” correctly when the A.I. guesses a </w:t>
+      </w:r>
+      <w:r>
+        <w:rPr>
+          <w:sz w:val="24"/>
+        </w:rPr>
+        <w:lastRenderedPageBreak/>
+        <w:t xml:space="preserve">number. </w:t>
+      </w:r>
+      <w:r>
+        <w:rPr>
+          <w:sz w:val="24"/>
+        </w:rPr>
+        <w:t xml:space="preserve">If the player inputs it incorrectly, the player will have “lied.” The narrative text will always note this, and for higher level A.I. the player may lose a point for doing so. </w:t>
+      </w:r>
+      <w:r>
+        <w:rPr>
+          <w:sz w:val="24"/>
+        </w:rPr>
+        <w:t>If the player loses a game, they will be able to start th</w:t>
+      </w:r>
+      <w:r>
+        <w:rPr>
+          <w:sz w:val="24"/>
+        </w:rPr>
+        <w:t>e</w:t>
+      </w:r>
+      <w:r>
+        <w:rPr>
+          <w:sz w:val="24"/>
+        </w:rPr>
+        <w:t xml:space="preserve"> level over again or quit. It will also include functions to access </w:t>
+      </w:r>
+      <w:r>
+        <w:rPr>
+          <w:sz w:val="24"/>
+        </w:rPr>
+        <w:t>r</w:t>
+      </w:r>
+      <w:r>
+        <w:rPr>
+          <w:sz w:val="24"/>
+        </w:rPr>
+        <w:t>ules,</w:t>
+      </w:r>
+      <w:r>
+        <w:rPr>
+          <w:sz w:val="24"/>
+        </w:rPr>
+        <w:t xml:space="preserve"> help t</w:t>
+      </w:r>
+      <w:r>
+        <w:rPr>
+          <w:sz w:val="24"/>
+        </w:rPr>
+        <w:t>ext, and to quit the game.</w:t>
+      </w:r>
+    </w:p>
+    <w:p>
+      <w:pPr>
+        <w:ind w:left="720" w:firstLine="720"/>
+        <w:rPr>
+          <w:sz w:val="24"/>
+        </w:rPr>
+      </w:pPr>
+      <w:r>
+        <w:rPr>
+          <w:sz w:val="24"/>
+        </w:rPr>
+        <w:t xml:space="preserve"> </w:t>
+      </w:r>
+      <w:proofErr w:type="spellStart"/>
+      <w:r>
+        <w:rPr>
+          <w:sz w:val="24"/>
+        </w:rPr>
+        <w:t>O</w:t>
+      </w:r>
+      <w:r>
+        <w:rPr>
+          <w:sz w:val="24"/>
+        </w:rPr>
+        <w:t>pponentBrain</w:t>
+      </w:r>
+      <w:proofErr w:type="spellEnd"/>
+    </w:p>
+    <w:p>
+      <w:pPr>
+        <w:ind w:left="2160"/>
+        <w:rPr>
+          <w:sz w:val="24"/>
+        </w:rPr>
+      </w:pPr>
+      <w:r>
+        <w:rPr>
+          <w:sz w:val="24"/>
+        </w:rPr>
+        <w:t>This</w:t>
+      </w:r>
+      <w:r>
+        <w:rPr>
+          <w:sz w:val="24"/>
+        </w:rPr>
+        <w:t xml:space="preserve"> will create a given A.I. model with different levels of difficulty</w:t>
+      </w:r>
+      <w:r>
+        <w:rPr>
+          <w:sz w:val="24"/>
+        </w:rPr>
+        <w:t>. These might progress f</w:t>
       </w:r>
       <w:bookmarkStart w:id="0" w:name="_GoBack"/>
       <w:bookmarkEnd w:id="0"/>
@@ -106,231 +521,89 @@
         <w:rPr>
           <w:sz w:val="24"/>
         </w:rPr>
-        <w:t>t on my own.</w:t>
-      </w:r>
-    </w:p>
-    <w:p>
-      <w:pPr>
-        <w:rPr>
-          <w:sz w:val="24"/>
-        </w:rPr>
-      </w:pPr>
-    </w:p>
-    <w:p>
-      <w:pPr>
-        <w:rPr>
-          <w:sz w:val="24"/>
-        </w:rPr>
-      </w:pPr>
-      <w:r>
-        <w:rPr>
-          <w:sz w:val="24"/>
-        </w:rPr>
-        <w:t xml:space="preserve">This project will be a text-based game called “Bagels Revolution.” It is based on the game Bagels set in a modern revolutionary narrative. The player will play a series of 3 games of Bagels against progressively more challenging A.I. opponents. </w:t>
-      </w:r>
-    </w:p>
-    <w:p>
-      <w:pPr>
-        <w:rPr>
-          <w:sz w:val="24"/>
-        </w:rPr>
-      </w:pPr>
-    </w:p>
-    <w:p>
-      <w:pPr>
-        <w:rPr>
-          <w:sz w:val="24"/>
-        </w:rPr>
-      </w:pPr>
-      <w:r>
-        <w:rPr>
-          <w:sz w:val="24"/>
-        </w:rPr>
-        <w:t>It will include 3</w:t>
-      </w:r>
-      <w:r>
-        <w:rPr>
-          <w:sz w:val="24"/>
-        </w:rPr>
-        <w:t xml:space="preserve"> classes</w:t>
-      </w:r>
-      <w:r>
-        <w:rPr>
-          <w:sz w:val="24"/>
-        </w:rPr>
-        <w:t xml:space="preserve"> (names subject to improvement)</w:t>
-      </w:r>
-      <w:r>
-        <w:rPr>
-          <w:sz w:val="24"/>
-        </w:rPr>
-        <w:t xml:space="preserve">: </w:t>
-      </w:r>
-    </w:p>
-    <w:p>
-      <w:pPr>
-        <w:ind w:firstLine="720"/>
-        <w:rPr>
-          <w:sz w:val="24"/>
-        </w:rPr>
-      </w:pPr>
+        <w:t>rom the A.I. guessing the number in a static nu</w:t>
+      </w:r>
+      <w:r>
+        <w:rPr>
+          <w:sz w:val="24"/>
+        </w:rPr>
+        <w:t xml:space="preserve">mber of turns (like hangman) to </w:t>
+      </w:r>
+      <w:r>
+        <w:rPr>
+          <w:sz w:val="24"/>
+        </w:rPr>
+        <w:t>a</w:t>
+      </w:r>
+      <w:r>
+        <w:rPr>
+          <w:sz w:val="24"/>
+        </w:rPr>
+        <w:t xml:space="preserve">n A.I. that responds </w:t>
+      </w:r>
+      <w:r>
+        <w:rPr>
+          <w:sz w:val="24"/>
+        </w:rPr>
+        <w:t xml:space="preserve">in more advanced ways </w:t>
+      </w:r>
+      <w:r>
+        <w:rPr>
+          <w:sz w:val="24"/>
+        </w:rPr>
+        <w:t>to “Bagels,” “Pico,” and “Fermi.”</w:t>
+      </w:r>
+      <w:r>
+        <w:rPr>
+          <w:sz w:val="24"/>
+        </w:rPr>
+        <w:t xml:space="preserve"> It will require </w:t>
+      </w:r>
       <w:proofErr w:type="spellStart"/>
-      <w:proofErr w:type="gramStart"/>
-      <w:r>
-        <w:rPr>
-          <w:sz w:val="24"/>
-        </w:rPr>
-        <w:t>playableCharacters</w:t>
+      <w:r>
+        <w:rPr>
+          <w:sz w:val="24"/>
+        </w:rPr>
+        <w:t>mutator</w:t>
       </w:r>
       <w:proofErr w:type="spellEnd"/>
-      <w:proofErr w:type="gramEnd"/>
-    </w:p>
-    <w:p>
-      <w:pPr>
-        <w:ind w:left="1440"/>
-        <w:rPr>
-          <w:sz w:val="24"/>
-        </w:rPr>
-      </w:pPr>
-      <w:r>
-        <w:rPr>
-          <w:sz w:val="24"/>
-        </w:rPr>
-        <w:t>The player will choose to either play “A Billionaire Mucky-Muck” or “A Swarm of Angry Protestors</w:t>
-      </w:r>
-      <w:r>
-        <w:rPr>
-          <w:sz w:val="24"/>
-        </w:rPr>
-        <w:t>.”</w:t>
-      </w:r>
-      <w:r>
-        <w:rPr>
-          <w:sz w:val="24"/>
-        </w:rPr>
-        <w:t xml:space="preserve"> The differences </w:t>
-      </w:r>
-      <w:r>
-        <w:rPr>
-          <w:sz w:val="24"/>
-        </w:rPr>
-        <w:t>between the objects of this class will</w:t>
-      </w:r>
-      <w:r>
-        <w:rPr>
-          <w:sz w:val="24"/>
-        </w:rPr>
-        <w:t xml:space="preserve"> correspond to </w:t>
-      </w:r>
-      <w:r>
-        <w:rPr>
-          <w:sz w:val="24"/>
-        </w:rPr>
-        <w:t>different narratives; the opponents will have different names for each of the two characters, although in either case the 3 different A.I.’s will be the same.</w:t>
-      </w:r>
-    </w:p>
-    <w:p>
-      <w:pPr>
-        <w:ind w:firstLine="720"/>
-        <w:rPr>
-          <w:sz w:val="24"/>
-        </w:rPr>
-      </w:pPr>
-      <w:r>
-        <w:rPr>
-          <w:sz w:val="24"/>
-        </w:rPr>
-        <w:t xml:space="preserve"> </w:t>
-      </w:r>
-      <w:proofErr w:type="spellStart"/>
-      <w:proofErr w:type="gramStart"/>
-      <w:r>
-        <w:rPr>
-          <w:sz w:val="24"/>
-        </w:rPr>
-        <w:t>gameOfBagels</w:t>
-      </w:r>
-      <w:proofErr w:type="spellEnd"/>
-      <w:proofErr w:type="gramEnd"/>
-      <w:r>
-        <w:rPr>
-          <w:sz w:val="24"/>
-        </w:rPr>
-        <w:t xml:space="preserve"> </w:t>
-      </w:r>
-    </w:p>
-    <w:p>
-      <w:pPr>
-        <w:ind w:firstLine="720"/>
-        <w:rPr>
-          <w:sz w:val="24"/>
-        </w:rPr>
-      </w:pPr>
-      <w:r>
-        <w:rPr>
-          <w:sz w:val="24"/>
-        </w:rPr>
-        <w:tab/>
-        <w:t>This will be called to generate the game itself.</w:t>
-      </w:r>
-    </w:p>
-    <w:p>
-      <w:pPr>
-        <w:ind w:firstLine="720"/>
-        <w:rPr>
-          <w:sz w:val="24"/>
-        </w:rPr>
-      </w:pPr>
-      <w:r>
-        <w:rPr>
-          <w:sz w:val="24"/>
-        </w:rPr>
-        <w:t xml:space="preserve"> </w:t>
-      </w:r>
-      <w:proofErr w:type="spellStart"/>
-      <w:proofErr w:type="gramStart"/>
-      <w:r>
-        <w:rPr>
-          <w:sz w:val="24"/>
-        </w:rPr>
-        <w:t>opponentBrain</w:t>
-      </w:r>
-      <w:proofErr w:type="spellEnd"/>
-      <w:proofErr w:type="gramEnd"/>
-    </w:p>
-    <w:p>
-      <w:pPr>
-        <w:ind w:left="1440"/>
-        <w:rPr>
-          <w:sz w:val="24"/>
-        </w:rPr>
-      </w:pPr>
-      <w:r>
-        <w:rPr>
-          <w:sz w:val="24"/>
-        </w:rPr>
-        <w:t>This will create a given A.I. model, each slightly different. These might progress from the A.I. guessing the number in a static nu</w:t>
-      </w:r>
-      <w:r>
-        <w:rPr>
-          <w:sz w:val="24"/>
-        </w:rPr>
-        <w:t xml:space="preserve">mber of turns (like hangman) to </w:t>
-      </w:r>
-      <w:r>
-        <w:rPr>
-          <w:sz w:val="24"/>
-        </w:rPr>
-        <w:t>a</w:t>
-      </w:r>
-      <w:r>
-        <w:rPr>
-          <w:sz w:val="24"/>
-        </w:rPr>
-        <w:t>n A.I. that responds to “Bagels,” “Pico,” and “Fermi.”</w:t>
-      </w:r>
+      <w:r>
+        <w:rPr>
+          <w:sz w:val="24"/>
+        </w:rPr>
+        <w:t xml:space="preserve"> functions to keep track of guesses and hints.</w:t>
+      </w:r>
+    </w:p>
+    <w:p>
+      <w:pPr>
+        <w:rPr>
+          <w:sz w:val="24"/>
+        </w:rPr>
+      </w:pPr>
+    </w:p>
+    <w:p>
+      <w:pPr>
+        <w:rPr>
+          <w:sz w:val="24"/>
+        </w:rPr>
+      </w:pPr>
+    </w:p>
+    <w:p>
+      <w:pPr>
+        <w:rPr>
+          <w:sz w:val="24"/>
+        </w:rPr>
+      </w:pPr>
+    </w:p>
+    <w:p>
+      <w:pPr>
+        <w:rPr>
+          <w:sz w:val="24"/>
+        </w:rPr>
+      </w:pPr>
     </w:p>
     <w:sectPr>
+      <w:footerReference w:type="default" r:id="rId6"/>
       <w:pgSz w:w="12240" w:h="15840"/>
       <w:pgMar w:top="1440" w:right="1440" w:bottom="1440" w:left="1440" w:header="720" w:footer="720" w:gutter="0"/>
       <w:cols w:space="720"/>
@@ -338,6 +611,124 @@
     </w:sectPr>
   </w:body>
 </w:document>
+</file>
+
+<file path=word/endnotes.xml><?xml version="1.0" encoding="utf-8"?>
+<w:endnotes xmlns:wpc="http://schemas.microsoft.com/office/word/2010/wordprocessingCanvas" xmlns:mc="http://schemas.openxmlformats.org/markup-compatibility/2006" xmlns:o="urn:schemas-microsoft-com:office:office" xmlns:r="http://schemas.openxmlformats.org/officeDocument/2006/relationships" xmlns:m="http://schemas.openxmlformats.org/officeDocument/2006/math" xmlns:v="urn:schemas-microsoft-com:vml" xmlns:wp14="http://schemas.microsoft.com/office/word/2010/wordprocessingDrawing" xmlns:wp="http://schemas.openxmlformats.org/drawingml/2006/wordprocessingDrawing" xmlns:w10="urn:schemas-microsoft-com:office:word" xmlns:w="http://schemas.openxmlformats.org/wordprocessingml/2006/main" xmlns:w14="http://schemas.microsoft.com/office/word/2010/wordml" xmlns:w15="http://schemas.microsoft.com/office/word/2012/wordml" xmlns:wpg="http://schemas.microsoft.com/office/word/2010/wordprocessingGroup" xmlns:wpi="http://schemas.microsoft.com/office/word/2010/wordprocessingInk" xmlns:wne="http://schemas.microsoft.com/office/word/2006/wordml" xmlns:wps="http://schemas.microsoft.com/office/word/2010/wordprocessingShape" mc:Ignorable="w14 w15 wp14">
+  <w:endnote w:type="separator" w:id="-1">
+    <w:p>
+      <w:pPr>
+        <w:spacing w:after="0" w:line="240" w:lineRule="auto"/>
+      </w:pPr>
+      <w:r>
+        <w:separator/>
+      </w:r>
+    </w:p>
+  </w:endnote>
+  <w:endnote w:type="continuationSeparator" w:id="0">
+    <w:p>
+      <w:pPr>
+        <w:spacing w:after="0" w:line="240" w:lineRule="auto"/>
+      </w:pPr>
+      <w:r>
+        <w:continuationSeparator/>
+      </w:r>
+    </w:p>
+  </w:endnote>
+</w:endnotes>
+</file>
+
+<file path=word/footer1.xml><?xml version="1.0" encoding="utf-8"?>
+<w:ftr xmlns:wpc="http://schemas.microsoft.com/office/word/2010/wordprocessingCanvas" xmlns:mc="http://schemas.openxmlformats.org/markup-compatibility/2006" xmlns:o="urn:schemas-microsoft-com:office:office" xmlns:r="http://schemas.openxmlformats.org/officeDocument/2006/relationships" xmlns:m="http://schemas.openxmlformats.org/officeDocument/2006/math" xmlns:v="urn:schemas-microsoft-com:vml" xmlns:wp14="http://schemas.microsoft.com/office/word/2010/wordprocessingDrawing" xmlns:wp="http://schemas.openxmlformats.org/drawingml/2006/wordprocessingDrawing" xmlns:w10="urn:schemas-microsoft-com:office:word" xmlns:w="http://schemas.openxmlformats.org/wordprocessingml/2006/main" xmlns:w14="http://schemas.microsoft.com/office/word/2010/wordml" xmlns:w15="http://schemas.microsoft.com/office/word/2012/wordml" xmlns:wpg="http://schemas.microsoft.com/office/word/2010/wordprocessingGroup" xmlns:wpi="http://schemas.microsoft.com/office/word/2010/wordprocessingInk" xmlns:wne="http://schemas.microsoft.com/office/word/2006/wordml" xmlns:wps="http://schemas.microsoft.com/office/word/2010/wordprocessingShape" mc:Ignorable="w14 w15 wp14">
+  <w:sdt>
+    <w:sdtPr>
+      <w:id w:val="-751958566"/>
+      <w:docPartObj>
+        <w:docPartGallery w:val="Page Numbers (Bottom of Page)"/>
+        <w:docPartUnique/>
+      </w:docPartObj>
+    </w:sdtPr>
+    <w:sdtEndPr>
+      <w:rPr>
+        <w:noProof/>
+        <w:sz w:val="24"/>
+      </w:rPr>
+    </w:sdtEndPr>
+    <w:sdtContent>
+      <w:p>
+        <w:pPr>
+          <w:pStyle w:val="Footer"/>
+          <w:jc w:val="right"/>
+          <w:rPr>
+            <w:sz w:val="24"/>
+          </w:rPr>
+        </w:pPr>
+        <w:r>
+          <w:rPr>
+            <w:sz w:val="24"/>
+          </w:rPr>
+          <w:fldChar w:fldCharType="begin"/>
+        </w:r>
+        <w:r>
+          <w:rPr>
+            <w:sz w:val="24"/>
+          </w:rPr>
+          <w:instrText xml:space="preserve"> PAGE   \* MERGEFORMAT </w:instrText>
+        </w:r>
+        <w:r>
+          <w:rPr>
+            <w:sz w:val="24"/>
+          </w:rPr>
+          <w:fldChar w:fldCharType="separate"/>
+        </w:r>
+        <w:r>
+          <w:rPr>
+            <w:noProof/>
+            <w:sz w:val="24"/>
+          </w:rPr>
+          <w:t>2</w:t>
+        </w:r>
+        <w:r>
+          <w:rPr>
+            <w:noProof/>
+            <w:sz w:val="24"/>
+          </w:rPr>
+          <w:fldChar w:fldCharType="end"/>
+        </w:r>
+      </w:p>
+    </w:sdtContent>
+  </w:sdt>
+  <w:p>
+    <w:pPr>
+      <w:pStyle w:val="Footer"/>
+    </w:pPr>
+  </w:p>
+</w:ftr>
+</file>
+
+<file path=word/footnotes.xml><?xml version="1.0" encoding="utf-8"?>
+<w:footnotes xmlns:wpc="http://schemas.microsoft.com/office/word/2010/wordprocessingCanvas" xmlns:mc="http://schemas.openxmlformats.org/markup-compatibility/2006" xmlns:o="urn:schemas-microsoft-com:office:office" xmlns:r="http://schemas.openxmlformats.org/officeDocument/2006/relationships" xmlns:m="http://schemas.openxmlformats.org/officeDocument/2006/math" xmlns:v="urn:schemas-microsoft-com:vml" xmlns:wp14="http://schemas.microsoft.com/office/word/2010/wordprocessingDrawing" xmlns:wp="http://schemas.openxmlformats.org/drawingml/2006/wordprocessingDrawing" xmlns:w10="urn:schemas-microsoft-com:office:word" xmlns:w="http://schemas.openxmlformats.org/wordprocessingml/2006/main" xmlns:w14="http://schemas.microsoft.com/office/word/2010/wordml" xmlns:w15="http://schemas.microsoft.com/office/word/2012/wordml" xmlns:wpg="http://schemas.microsoft.com/office/word/2010/wordprocessingGroup" xmlns:wpi="http://schemas.microsoft.com/office/word/2010/wordprocessingInk" xmlns:wne="http://schemas.microsoft.com/office/word/2006/wordml" xmlns:wps="http://schemas.microsoft.com/office/word/2010/wordprocessingShape" mc:Ignorable="w14 w15 wp14">
+  <w:footnote w:type="separator" w:id="-1">
+    <w:p>
+      <w:pPr>
+        <w:spacing w:after="0" w:line="240" w:lineRule="auto"/>
+      </w:pPr>
+      <w:r>
+        <w:separator/>
+      </w:r>
+    </w:p>
+  </w:footnote>
+  <w:footnote w:type="continuationSeparator" w:id="0">
+    <w:p>
+      <w:pPr>
+        <w:spacing w:after="0" w:line="240" w:lineRule="auto"/>
+      </w:pPr>
+      <w:r>
+        <w:continuationSeparator/>
+      </w:r>
+    </w:p>
+  </w:footnote>
+</w:footnotes>
 </file>
 
 <file path=word/styles.xml><?xml version="1.0" encoding="utf-8"?>
@@ -761,6 +1152,50 @@
     <w:semiHidden/>
     <w:unhideWhenUsed/>
   </w:style>
+  <w:style w:type="paragraph" w:styleId="Header">
+    <w:name w:val="header"/>
+    <w:basedOn w:val="Normal"/>
+    <w:link w:val="HeaderChar"/>
+    <w:uiPriority w:val="99"/>
+    <w:unhideWhenUsed/>
+    <w:rsid w:val="00A54F89"/>
+    <w:pPr>
+      <w:tabs>
+        <w:tab w:val="center" w:pos="4680"/>
+        <w:tab w:val="right" w:pos="9360"/>
+      </w:tabs>
+      <w:spacing w:after="0" w:line="240" w:lineRule="auto"/>
+    </w:pPr>
+  </w:style>
+  <w:style w:type="character" w:customStyle="1" w:styleId="HeaderChar">
+    <w:name w:val="Header Char"/>
+    <w:basedOn w:val="DefaultParagraphFont"/>
+    <w:link w:val="Header"/>
+    <w:uiPriority w:val="99"/>
+    <w:rsid w:val="00A54F89"/>
+  </w:style>
+  <w:style w:type="paragraph" w:styleId="Footer">
+    <w:name w:val="footer"/>
+    <w:basedOn w:val="Normal"/>
+    <w:link w:val="FooterChar"/>
+    <w:uiPriority w:val="99"/>
+    <w:unhideWhenUsed/>
+    <w:rsid w:val="00A54F89"/>
+    <w:pPr>
+      <w:tabs>
+        <w:tab w:val="center" w:pos="4680"/>
+        <w:tab w:val="right" w:pos="9360"/>
+      </w:tabs>
+      <w:spacing w:after="0" w:line="240" w:lineRule="auto"/>
+    </w:pPr>
+  </w:style>
+  <w:style w:type="character" w:customStyle="1" w:styleId="FooterChar">
+    <w:name w:val="Footer Char"/>
+    <w:basedOn w:val="DefaultParagraphFont"/>
+    <w:link w:val="Footer"/>
+    <w:uiPriority w:val="99"/>
+    <w:rsid w:val="00A54F89"/>
+  </w:style>
 </w:styles>
 </file>
 
